--- a/Рук-воПоль-ляУП.docx
+++ b/Рук-воПоль-ляУП.docx
@@ -118,13 +118,7 @@
         <w:t>Studio</w:t>
       </w:r>
       <w:r>
-        <w:t xml:space="preserve">, потребуется открыть проект </w:t>
-      </w:r>
-      <w:r>
-        <w:t>«Калькулятор ОСАГО»</w:t>
-      </w:r>
-      <w:r>
-        <w:t>.</w:t>
+        <w:t>, потребуется открыть проект «Калькулятор ОСАГО».</w:t>
       </w:r>
     </w:p>
     <w:p>
@@ -302,29 +296,38 @@
         <w:t xml:space="preserve"> вы увидите </w:t>
       </w:r>
       <w:r>
-        <w:t xml:space="preserve">6 полей с названиями коэффициентов, которые вам потребуется </w:t>
-      </w:r>
-      <w:r>
-        <w:t>обязательно</w:t>
-      </w:r>
-      <w:r>
-        <w:t xml:space="preserve"> заполнить. Все 6 полей коэффициентов являются выпадающими списками, поэтому, при нажатии на </w:t>
+        <w:t xml:space="preserve">6 полей с названиями коэффициентов, которые вам потребуется обязательно заполнить. Все 6 полей коэффициентов являются выпадающими списками, поэтому, при нажатии на </w:t>
       </w:r>
       <w:r>
         <w:t>стрелочку, направленную вниз, находящуюся на поле справа, вы увидите список уже готовых значений, которые не нужно вписывать вручную. Еще о</w:t>
       </w:r>
       <w:r>
-        <w:t xml:space="preserve">дно поле, внутри которого написано «Результат» будет использоваться для отображения результата. Изображение запущенной программы можно увидеть на рисунке 2. Далее у вас есть выбор: вы можете </w:t>
-      </w:r>
-      <w:r>
-        <w:t>очистить</w:t>
-      </w:r>
-      <w:r>
-        <w:t xml:space="preserve"> все данные, которые вы вводили </w:t>
+        <w:t>дно поле, внутри которого написано «Результат» будет использоваться для отображения результата. Изображение запущенной программы можно увидеть на рисунке 2. Далее у вас есть выбор: вы можете</w:t>
+      </w:r>
+      <w:r>
+        <w:t xml:space="preserve"> </w:t>
+      </w:r>
+      <w:r>
+        <w:t>нажать на кнопку</w:t>
+      </w:r>
+      <w:r>
+        <w:t xml:space="preserve"> </w:t>
+      </w:r>
+      <w:r>
+        <w:t>«О</w:t>
+      </w:r>
+      <w:r>
+        <w:t>чистить</w:t>
+      </w:r>
+      <w:r>
+        <w:t>» и удалить</w:t>
+      </w:r>
+      <w:r>
+        <w:t xml:space="preserve"> </w:t>
       </w:r>
       <w:r>
         <w:lastRenderedPageBreak/>
-        <w:t>до этого</w:t>
+        <w:t>все данные, которые вы вводили до этого</w:t>
       </w:r>
       <w:r>
         <w:t xml:space="preserve"> (все будет приведено к виду окна с рисунка 2)</w:t>
@@ -340,13 +343,13 @@
           <w:noProof/>
         </w:rPr>
         <w:drawing>
-          <wp:anchor distT="0" distB="0" distL="114300" distR="114300" simplePos="0" relativeHeight="251671552" behindDoc="0" locked="0" layoutInCell="1" allowOverlap="1" wp14:anchorId="46467603" wp14:editId="7D6E9C82">
+          <wp:anchor distT="0" distB="0" distL="114300" distR="114300" simplePos="0" relativeHeight="251671552" behindDoc="0" locked="0" layoutInCell="1" allowOverlap="1" wp14:anchorId="46467603" wp14:editId="79C475F8">
             <wp:simplePos x="0" y="0"/>
             <wp:positionH relativeFrom="margin">
-              <wp:posOffset>-6350</wp:posOffset>
+              <wp:align>right</wp:align>
             </wp:positionH>
             <wp:positionV relativeFrom="paragraph">
-              <wp:posOffset>1607245</wp:posOffset>
+              <wp:posOffset>1805940</wp:posOffset>
             </wp:positionV>
             <wp:extent cx="5946775" cy="3333115"/>
             <wp:effectExtent l="0" t="0" r="0" b="635"/>
@@ -409,13 +412,13 @@
           <w:noProof/>
         </w:rPr>
         <w:drawing>
-          <wp:anchor distT="0" distB="0" distL="114300" distR="114300" simplePos="0" relativeHeight="251663360" behindDoc="0" locked="0" layoutInCell="1" allowOverlap="1" wp14:anchorId="482702C8" wp14:editId="7ADF3195">
+          <wp:anchor distT="0" distB="0" distL="114300" distR="114300" simplePos="0" relativeHeight="251663360" behindDoc="0" locked="0" layoutInCell="1" allowOverlap="1" wp14:anchorId="482702C8" wp14:editId="19443C00">
             <wp:simplePos x="0" y="0"/>
             <wp:positionH relativeFrom="margin">
               <wp:align>left</wp:align>
             </wp:positionH>
             <wp:positionV relativeFrom="paragraph">
-              <wp:posOffset>3812612</wp:posOffset>
+              <wp:posOffset>3566049</wp:posOffset>
             </wp:positionV>
             <wp:extent cx="5925185" cy="3317240"/>
             <wp:effectExtent l="0" t="0" r="0" b="0"/>
@@ -629,25 +632,13 @@
         <w:jc w:val="center"/>
       </w:pPr>
       <w:r>
-        <w:t xml:space="preserve">Рисунок 5 – </w:t>
-      </w:r>
-      <w:r>
-        <w:t>Результат нажатия на кнопку «</w:t>
-      </w:r>
-      <w:r>
-        <w:t>Вывести в файл</w:t>
-      </w:r>
-      <w:r>
-        <w:t>» без ввода</w:t>
+        <w:t>Рисунок 5 – Результат нажатия на кнопку «Вывести в файл» без ввода</w:t>
       </w:r>
       <w:r>
         <w:t xml:space="preserve"> </w:t>
       </w:r>
       <w:r>
-        <w:t>коэффициентов в поля</w:t>
-      </w:r>
-      <w:r>
-        <w:t xml:space="preserve"> и/или при отсутствии результата расчета</w:t>
+        <w:t>коэффициентов в поля и/или при отсутствии результата расчета</w:t>
       </w:r>
     </w:p>
     <w:p>
